--- a/Structural Design Pattern/FlyweightDesign/Assignment - 1 Flyweight.docx
+++ b/Structural Design Pattern/FlyweightDesign/Assignment - 1 Flyweight.docx
@@ -122,6 +122,8 @@
         </w:rPr>
         <w:t xml:space="preserve"> Design Pattern :</w:t>
       </w:r>
+      <w:bookmarkStart w:id="0" w:name="_GoBack"/>
+      <w:bookmarkEnd w:id="0"/>
     </w:p>
     <w:p>
       <w:pPr>
@@ -1905,6 +1907,7 @@
     <w:p>
       <w:pPr>
         <w:numPr>
+          <w:ilvl w:val="0"/>
           <w:numId w:val="0"/>
         </w:numPr>
         <w:tabs>
@@ -1920,6 +1923,7 @@
     <w:p>
       <w:pPr>
         <w:numPr>
+          <w:ilvl w:val="0"/>
           <w:numId w:val="0"/>
         </w:numPr>
         <w:tabs>
@@ -1935,6 +1939,7 @@
     <w:p>
       <w:pPr>
         <w:numPr>
+          <w:ilvl w:val="0"/>
           <w:numId w:val="0"/>
         </w:numPr>
         <w:tabs>
@@ -1950,6 +1955,7 @@
     <w:p>
       <w:pPr>
         <w:numPr>
+          <w:ilvl w:val="0"/>
           <w:numId w:val="0"/>
         </w:numPr>
         <w:tabs>
@@ -1965,6 +1971,7 @@
     <w:p>
       <w:pPr>
         <w:numPr>
+          <w:ilvl w:val="0"/>
           <w:numId w:val="0"/>
         </w:numPr>
         <w:tabs>
@@ -1976,12 +1983,11 @@
           <w:szCs w:val="28"/>
         </w:rPr>
       </w:pPr>
-      <w:bookmarkStart w:id="0" w:name="_GoBack"/>
-      <w:bookmarkEnd w:id="0"/>
     </w:p>
     <w:p>
       <w:pPr>
         <w:numPr>
+          <w:ilvl w:val="0"/>
           <w:numId w:val="0"/>
         </w:numPr>
         <w:tabs>
@@ -1997,6 +2003,7 @@
     <w:p>
       <w:pPr>
         <w:numPr>
+          <w:ilvl w:val="0"/>
           <w:numId w:val="0"/>
         </w:numPr>
         <w:tabs>
@@ -2044,6 +2051,7 @@
     <w:p>
       <w:pPr>
         <w:numPr>
+          <w:ilvl w:val="0"/>
           <w:numId w:val="0"/>
         </w:numPr>
         <w:tabs>
@@ -2537,6 +2545,7 @@
       <w:jc w:val="left"/>
     </w:pPr>
     <w:rPr>
+      <w:rFonts w:ascii="Times New Roman" w:hAnsi="Times New Roman" w:eastAsia="SimSun" w:cs="Times New Roman"/>
       <w:kern w:val="0"/>
       <w:sz w:val="24"/>
       <w:szCs w:val="24"/>
